--- a/Infofiles/Preliminary_report__Quora.docx
+++ b/Infofiles/Preliminary_report__Quora.docx
@@ -862,7 +862,6 @@
           <w:docPartUnique/>
         </w:docPartObj>
       </w:sdtPr>
-      <w:sdtEndPr/>
       <w:sdtContent>
         <w:p>
           <w:pPr>
@@ -1535,105 +1534,22 @@
         <w:tabs>
           <w:tab w:val="left" w:pos="820"/>
         </w:tabs>
-        <w:rPr>
-          <w:sz w:val="24"/>
-        </w:rPr>
-      </w:pPr>
-      <w:r>
-        <w:rPr>
-          <w:sz w:val="24"/>
-        </w:rPr>
-        <w:t>Strong database design.</w:t>
-      </w:r>
-    </w:p>
-    <w:p>
-      <w:pPr>
-        <w:pStyle w:val="ListParagraph"/>
-        <w:numPr>
-          <w:ilvl w:val="1"/>
-          <w:numId w:val="9"/>
-        </w:numPr>
-        <w:tabs>
-          <w:tab w:val="left" w:pos="820"/>
-        </w:tabs>
-        <w:rPr>
-          <w:sz w:val="24"/>
-        </w:rPr>
-      </w:pPr>
-      <w:r>
-        <w:rPr>
-          <w:sz w:val="24"/>
-        </w:rPr>
-        <w:t>Efficient data fetching for displaying the relevant content.</w:t>
-      </w:r>
-    </w:p>
-    <w:p>
-      <w:pPr>
-        <w:pStyle w:val="ListParagraph"/>
-        <w:numPr>
-          <w:ilvl w:val="1"/>
-          <w:numId w:val="9"/>
-        </w:numPr>
-        <w:tabs>
-          <w:tab w:val="left" w:pos="820"/>
-        </w:tabs>
-        <w:rPr>
-          <w:sz w:val="24"/>
-        </w:rPr>
-      </w:pPr>
-      <w:r>
-        <w:rPr>
-          <w:sz w:val="24"/>
-        </w:rPr>
-        <w:t xml:space="preserve">Providing one comment along with the question as per </w:t>
-      </w:r>
-      <w:r>
-        <w:rPr>
-          <w:sz w:val="24"/>
-        </w:rPr>
-        <w:t>API</w:t>
-      </w:r>
-      <w:r>
-        <w:rPr>
-          <w:sz w:val="24"/>
-        </w:rPr>
-        <w:t xml:space="preserve"> is concerned</w:t>
-      </w:r>
-      <w:r>
-        <w:rPr>
-          <w:sz w:val="24"/>
-        </w:rPr>
-        <w:t xml:space="preserve"> </w:t>
-      </w:r>
-      <w:r>
-        <w:rPr>
-          <w:sz w:val="24"/>
-        </w:rPr>
-        <w:t>to</w:t>
-      </w:r>
-      <w:r>
-        <w:rPr>
-          <w:sz w:val="24"/>
-        </w:rPr>
-        <w:t xml:space="preserve"> minimize the </w:t>
-      </w:r>
-      <w:r>
-        <w:rPr>
-          <w:sz w:val="24"/>
-        </w:rPr>
-        <w:t xml:space="preserve">API </w:t>
-      </w:r>
-      <w:r>
-        <w:rPr>
-          <w:sz w:val="24"/>
-        </w:rPr>
-        <w:t>traffic</w:t>
-      </w:r>
-      <w:r>
-        <w:rPr>
-          <w:sz w:val="24"/>
-        </w:rPr>
-        <w:t>.</w:t>
+        <w:jc w:val="both"/>
+        <w:rPr>
+          <w:sz w:val="24"/>
+        </w:rPr>
+      </w:pPr>
+      <w:r>
+        <w:rPr>
+          <w:sz w:val="24"/>
+        </w:rPr>
+        <w:t>Efficient data fetching for displaying the relevant content</w:t>
+      </w:r>
+      <w:r>
+        <w:rPr>
+          <w:sz w:val="24"/>
+        </w:rPr>
+        <w:t>, feed should be infinite scroll, so data at once cannot be retrieved through an API. Any methodology for spring boot should be implemented to get the data as per screen.</w:t>
       </w:r>
     </w:p>
     <w:p>
@@ -1647,6 +1563,7 @@
           <w:tab w:val="left" w:pos="820"/>
         </w:tabs>
         <w:ind w:right="267"/>
+        <w:jc w:val="both"/>
         <w:rPr>
           <w:sz w:val="24"/>
         </w:rPr>
@@ -1656,6 +1573,30 @@
           <w:sz w:val="24"/>
         </w:rPr>
         <w:t>Managing user sessions for 1hr and managing the sessions.</w:t>
+      </w:r>
+      <w:r>
+        <w:rPr>
+          <w:sz w:val="24"/>
+        </w:rPr>
+        <w:t xml:space="preserve"> Cron job will be executed from spring boot to manage the exp</w:t>
+      </w:r>
+      <w:r>
+        <w:rPr>
+          <w:sz w:val="24"/>
+        </w:rPr>
+        <w:t>i</w:t>
+      </w:r>
+      <w:r>
+        <w:rPr>
+          <w:sz w:val="24"/>
+        </w:rPr>
+        <w:t>red sessions that are left over without logout.</w:t>
+      </w:r>
+      <w:r>
+        <w:rPr>
+          <w:sz w:val="24"/>
+        </w:rPr>
+        <w:t xml:space="preserve"> User sessions are created based on the userid and the current time.</w:t>
       </w:r>
     </w:p>
     <w:p>
@@ -1668,6 +1609,7 @@
         <w:tabs>
           <w:tab w:val="left" w:pos="820"/>
         </w:tabs>
+        <w:jc w:val="both"/>
         <w:rPr>
           <w:sz w:val="24"/>
         </w:rPr>
@@ -1688,7 +1630,19 @@
         <w:rPr>
           <w:sz w:val="24"/>
         </w:rPr>
-        <w:t>.</w:t>
+        <w:t xml:space="preserve">, will be doing through </w:t>
+      </w:r>
+      <w:r>
+        <w:rPr>
+          <w:sz w:val="24"/>
+        </w:rPr>
+        <w:t>infinite</w:t>
+      </w:r>
+      <w:r>
+        <w:rPr>
+          <w:sz w:val="24"/>
+        </w:rPr>
+        <w:t xml:space="preserve"> scroll feature.</w:t>
       </w:r>
     </w:p>
     <w:p>
@@ -1701,27 +1655,58 @@
         <w:tabs>
           <w:tab w:val="left" w:pos="820"/>
         </w:tabs>
-        <w:rPr>
-          <w:sz w:val="24"/>
-        </w:rPr>
-      </w:pPr>
-      <w:r>
-        <w:rPr>
-          <w:sz w:val="24"/>
-        </w:rPr>
-        <w:t xml:space="preserve">User </w:t>
-      </w:r>
-      <w:r>
-        <w:rPr>
-          <w:sz w:val="24"/>
-        </w:rPr>
-        <w:t>should be</w:t>
-      </w:r>
-      <w:r>
-        <w:rPr>
-          <w:sz w:val="24"/>
-        </w:rPr>
-        <w:t xml:space="preserve"> able to search the questions, and able to update his interests based on the questions.</w:t>
+        <w:jc w:val="both"/>
+        <w:rPr>
+          <w:sz w:val="24"/>
+        </w:rPr>
+      </w:pPr>
+      <w:r>
+        <w:rPr>
+          <w:sz w:val="24"/>
+        </w:rPr>
+        <w:t xml:space="preserve">User can </w:t>
+      </w:r>
+      <w:r>
+        <w:rPr>
+          <w:sz w:val="24"/>
+        </w:rPr>
+        <w:t xml:space="preserve">be </w:t>
+      </w:r>
+      <w:r>
+        <w:rPr>
+          <w:sz w:val="24"/>
+        </w:rPr>
+        <w:t>posting</w:t>
+      </w:r>
+      <w:r>
+        <w:rPr>
+          <w:sz w:val="24"/>
+        </w:rPr>
+        <w:t xml:space="preserve"> a question and questions related to your </w:t>
+      </w:r>
+      <w:r>
+        <w:rPr>
+          <w:sz w:val="24"/>
+        </w:rPr>
+        <w:t>university</w:t>
+      </w:r>
+      <w:r>
+        <w:rPr>
+          <w:sz w:val="24"/>
+        </w:rPr>
+        <w:t xml:space="preserve"> are only shown to a user</w:t>
+      </w:r>
+      <w:r>
+        <w:rPr>
+          <w:sz w:val="24"/>
+        </w:rPr>
+        <w:t xml:space="preserve"> when logged in</w:t>
+      </w:r>
+      <w:r>
+        <w:rPr>
+          <w:sz w:val="24"/>
+        </w:rPr>
+        <w:t>.</w:t>
       </w:r>
     </w:p>
     <w:p>
@@ -1734,21 +1719,52 @@
         <w:tabs>
           <w:tab w:val="left" w:pos="820"/>
         </w:tabs>
-        <w:rPr>
-          <w:sz w:val="24"/>
-        </w:rPr>
-      </w:pPr>
-      <w:r>
-        <w:rPr>
-          <w:sz w:val="24"/>
-        </w:rPr>
-        <w:t>User should be able to update his profile such as username and date of birth</w:t>
-      </w:r>
-      <w:r>
-        <w:rPr>
-          <w:sz w:val="24"/>
-        </w:rPr>
-        <w:t>.</w:t>
+        <w:jc w:val="both"/>
+        <w:rPr>
+          <w:sz w:val="24"/>
+        </w:rPr>
+      </w:pPr>
+      <w:r>
+        <w:rPr>
+          <w:sz w:val="24"/>
+        </w:rPr>
+        <w:t xml:space="preserve">User can tag </w:t>
+      </w:r>
+      <w:r>
+        <w:rPr>
+          <w:sz w:val="24"/>
+        </w:rPr>
+        <w:t>interests</w:t>
+      </w:r>
+      <w:r>
+        <w:rPr>
+          <w:sz w:val="24"/>
+        </w:rPr>
+        <w:t xml:space="preserve"> </w:t>
+      </w:r>
+      <w:r>
+        <w:rPr>
+          <w:sz w:val="24"/>
+        </w:rPr>
+        <w:t xml:space="preserve">to a </w:t>
+      </w:r>
+      <w:r>
+        <w:rPr>
+          <w:sz w:val="24"/>
+        </w:rPr>
+        <w:t>question</w:t>
+      </w:r>
+      <w:r>
+        <w:rPr>
+          <w:sz w:val="24"/>
+        </w:rPr>
+        <w:t>,</w:t>
+      </w:r>
+      <w:r>
+        <w:rPr>
+          <w:sz w:val="24"/>
+        </w:rPr>
+        <w:t xml:space="preserve"> and you can search the questions through the tags also.</w:t>
       </w:r>
     </w:p>
     <w:p>
@@ -1761,26 +1777,229 @@
         <w:tabs>
           <w:tab w:val="left" w:pos="820"/>
         </w:tabs>
-        <w:rPr>
-          <w:sz w:val="24"/>
-        </w:rPr>
-      </w:pPr>
-      <w:r>
-        <w:rPr>
-          <w:sz w:val="24"/>
-        </w:rPr>
-        <w:t>User session management is the key, such that user should be able to stay logged in even after the refresh once he logs in. The standard time of the session is 1hr</w:t>
-      </w:r>
-      <w:r>
-        <w:rPr>
-          <w:sz w:val="24"/>
-        </w:rPr>
-        <w:t xml:space="preserve"> and can change as per the requirement.</w:t>
-      </w:r>
-    </w:p>
-    <w:p>
-      <w:pPr>
-        <w:pStyle w:val="BodyText"/>
+        <w:jc w:val="both"/>
+        <w:rPr>
+          <w:sz w:val="24"/>
+        </w:rPr>
+      </w:pPr>
+      <w:r>
+        <w:rPr>
+          <w:sz w:val="24"/>
+        </w:rPr>
+        <w:t>User can comment to a question which is treated as an answer for the question, and highest liked comment will be considered as the best answer for the question.</w:t>
+      </w:r>
+    </w:p>
+    <w:p>
+      <w:pPr>
+        <w:pStyle w:val="ListParagraph"/>
+        <w:numPr>
+          <w:ilvl w:val="1"/>
+          <w:numId w:val="9"/>
+        </w:numPr>
+        <w:tabs>
+          <w:tab w:val="left" w:pos="820"/>
+        </w:tabs>
+        <w:jc w:val="both"/>
+        <w:rPr>
+          <w:sz w:val="24"/>
+        </w:rPr>
+      </w:pPr>
+      <w:r>
+        <w:rPr>
+          <w:sz w:val="24"/>
+        </w:rPr>
+        <w:t>User can update, delete the comments added for a question.</w:t>
+      </w:r>
+    </w:p>
+    <w:p>
+      <w:pPr>
+        <w:pStyle w:val="ListParagraph"/>
+        <w:numPr>
+          <w:ilvl w:val="1"/>
+          <w:numId w:val="9"/>
+        </w:numPr>
+        <w:tabs>
+          <w:tab w:val="left" w:pos="820"/>
+        </w:tabs>
+        <w:jc w:val="both"/>
+        <w:rPr>
+          <w:sz w:val="24"/>
+        </w:rPr>
+      </w:pPr>
+      <w:r>
+        <w:rPr>
+          <w:sz w:val="24"/>
+        </w:rPr>
+        <w:t>User can like/dislike a question, comment. These are basically the upvotes and downvotes. These might be helpful for displaying the best answer and fetching the best question.</w:t>
+      </w:r>
+    </w:p>
+    <w:p>
+      <w:pPr>
+        <w:pStyle w:val="ListParagraph"/>
+        <w:numPr>
+          <w:ilvl w:val="1"/>
+          <w:numId w:val="9"/>
+        </w:numPr>
+        <w:tabs>
+          <w:tab w:val="left" w:pos="820"/>
+        </w:tabs>
+        <w:jc w:val="both"/>
+        <w:rPr>
+          <w:sz w:val="24"/>
+        </w:rPr>
+      </w:pPr>
+      <w:r>
+        <w:rPr>
+          <w:sz w:val="24"/>
+        </w:rPr>
+        <w:t>User cannot update the question once a comment has been posted, and user can delete a question</w:t>
+      </w:r>
+      <w:r>
+        <w:rPr>
+          <w:sz w:val="24"/>
+        </w:rPr>
+        <w:t xml:space="preserve"> or comment</w:t>
+      </w:r>
+      <w:r>
+        <w:rPr>
+          <w:sz w:val="24"/>
+        </w:rPr>
+        <w:t>. It will be physical delete in the database.</w:t>
+      </w:r>
+    </w:p>
+    <w:p>
+      <w:pPr>
+        <w:pStyle w:val="ListParagraph"/>
+        <w:numPr>
+          <w:ilvl w:val="1"/>
+          <w:numId w:val="9"/>
+        </w:numPr>
+        <w:tabs>
+          <w:tab w:val="left" w:pos="820"/>
+        </w:tabs>
+        <w:jc w:val="both"/>
+        <w:rPr>
+          <w:sz w:val="24"/>
+        </w:rPr>
+      </w:pPr>
+      <w:r>
+        <w:rPr>
+          <w:sz w:val="24"/>
+        </w:rPr>
+        <w:t xml:space="preserve">User </w:t>
+      </w:r>
+      <w:r>
+        <w:rPr>
+          <w:sz w:val="24"/>
+        </w:rPr>
+        <w:t>will</w:t>
+      </w:r>
+      <w:r>
+        <w:rPr>
+          <w:sz w:val="24"/>
+        </w:rPr>
+        <w:t xml:space="preserve"> be</w:t>
+      </w:r>
+      <w:r>
+        <w:rPr>
+          <w:sz w:val="24"/>
+        </w:rPr>
+        <w:t xml:space="preserve"> </w:t>
+      </w:r>
+      <w:r>
+        <w:rPr>
+          <w:sz w:val="24"/>
+        </w:rPr>
+        <w:t>searching</w:t>
+      </w:r>
+      <w:r>
+        <w:rPr>
+          <w:sz w:val="24"/>
+        </w:rPr>
+        <w:t xml:space="preserve"> the questions,</w:t>
+      </w:r>
+      <w:r>
+        <w:rPr>
+          <w:sz w:val="24"/>
+        </w:rPr>
+        <w:t xml:space="preserve"> through tags, </w:t>
+      </w:r>
+      <w:r>
+        <w:rPr>
+          <w:sz w:val="24"/>
+        </w:rPr>
+        <w:t>time,</w:t>
+      </w:r>
+      <w:r>
+        <w:rPr>
+          <w:sz w:val="24"/>
+        </w:rPr>
+        <w:t xml:space="preserve"> and user interests.</w:t>
+      </w:r>
+    </w:p>
+    <w:p>
+      <w:pPr>
+        <w:pStyle w:val="ListParagraph"/>
+        <w:numPr>
+          <w:ilvl w:val="1"/>
+          <w:numId w:val="9"/>
+        </w:numPr>
+        <w:tabs>
+          <w:tab w:val="left" w:pos="820"/>
+        </w:tabs>
+        <w:jc w:val="both"/>
+      </w:pPr>
+      <w:r>
+        <w:rPr>
+          <w:sz w:val="24"/>
+        </w:rPr>
+        <w:t xml:space="preserve">User </w:t>
+      </w:r>
+      <w:r>
+        <w:rPr>
+          <w:sz w:val="24"/>
+        </w:rPr>
+        <w:t>can update</w:t>
+      </w:r>
+      <w:r>
+        <w:rPr>
+          <w:sz w:val="24"/>
+        </w:rPr>
+        <w:t xml:space="preserve"> his profile such as username and date of birth</w:t>
+      </w:r>
+      <w:r>
+        <w:rPr>
+          <w:sz w:val="24"/>
+        </w:rPr>
+        <w:t>.</w:t>
+      </w:r>
+    </w:p>
+    <w:p>
+      <w:pPr>
+        <w:pStyle w:val="ListParagraph"/>
+        <w:numPr>
+          <w:ilvl w:val="1"/>
+          <w:numId w:val="9"/>
+        </w:numPr>
+        <w:tabs>
+          <w:tab w:val="left" w:pos="820"/>
+        </w:tabs>
+        <w:jc w:val="both"/>
+      </w:pPr>
+      <w:r>
+        <w:rPr>
+          <w:sz w:val="24"/>
+        </w:rPr>
+        <w:t>Blog can be either liked or disliked, it doesn’t have comments because blog is related to own article writing and opinions of other users are not considered.</w:t>
+      </w:r>
+    </w:p>
+    <w:p>
+      <w:pPr>
+        <w:pStyle w:val="ListParagraph"/>
+        <w:tabs>
+          <w:tab w:val="left" w:pos="820"/>
+        </w:tabs>
+        <w:ind w:firstLine="0"/>
       </w:pPr>
     </w:p>
     <w:p>
@@ -1815,13 +2034,34 @@
         <w:rPr>
           <w:sz w:val="24"/>
         </w:rPr>
-        <w:t xml:space="preserve">Ability to update </w:t>
-      </w:r>
-      <w:r>
-        <w:rPr>
-          <w:sz w:val="24"/>
-        </w:rPr>
-        <w:t>questions before the comments.</w:t>
+        <w:t>REST</w:t>
+      </w:r>
+      <w:r>
+        <w:rPr>
+          <w:spacing w:val="-5"/>
+          <w:sz w:val="24"/>
+        </w:rPr>
+        <w:t xml:space="preserve"> </w:t>
+      </w:r>
+      <w:r>
+        <w:rPr>
+          <w:sz w:val="24"/>
+        </w:rPr>
+        <w:t xml:space="preserve">based search </w:t>
+      </w:r>
+      <w:r>
+        <w:rPr>
+          <w:spacing w:val="-2"/>
+          <w:sz w:val="24"/>
+        </w:rPr>
+        <w:t>capabilities</w:t>
+      </w:r>
+      <w:r>
+        <w:rPr>
+          <w:spacing w:val="-2"/>
+          <w:sz w:val="24"/>
+        </w:rPr>
+        <w:t xml:space="preserve"> will be implementing either stored procedure for search or search through JAVA.</w:t>
       </w:r>
     </w:p>
     <w:p>
@@ -1842,31 +2082,28 @@
         <w:rPr>
           <w:sz w:val="24"/>
         </w:rPr>
-        <w:t>REST</w:t>
-      </w:r>
-      <w:r>
-        <w:rPr>
-          <w:spacing w:val="-5"/>
-          <w:sz w:val="24"/>
-        </w:rPr>
-        <w:t xml:space="preserve"> </w:t>
-      </w:r>
-      <w:r>
-        <w:rPr>
-          <w:sz w:val="24"/>
-        </w:rPr>
-        <w:t xml:space="preserve">based search </w:t>
-      </w:r>
-      <w:r>
-        <w:rPr>
-          <w:spacing w:val="-2"/>
-          <w:sz w:val="24"/>
-        </w:rPr>
-        <w:t>capabilities</w:t>
-      </w:r>
-      <w:r>
-        <w:rPr>
-          <w:spacing w:val="-2"/>
+        <w:t xml:space="preserve">API </w:t>
+      </w:r>
+      <w:r>
+        <w:rPr>
+          <w:sz w:val="24"/>
+        </w:rPr>
+        <w:t>to handle the large data for the blogging data</w:t>
+      </w:r>
+      <w:r>
+        <w:rPr>
+          <w:sz w:val="24"/>
+        </w:rPr>
+        <w:t xml:space="preserve"> as the blog data will be Long Text from </w:t>
+      </w:r>
+      <w:r>
+        <w:rPr>
+          <w:sz w:val="24"/>
+        </w:rPr>
+        <w:t>SQL</w:t>
+      </w:r>
+      <w:r>
+        <w:rPr>
           <w:sz w:val="24"/>
         </w:rPr>
         <w:t>.</w:t>
@@ -1890,13 +2127,61 @@
         <w:rPr>
           <w:sz w:val="24"/>
         </w:rPr>
-        <w:t xml:space="preserve">API </w:t>
-      </w:r>
-      <w:r>
-        <w:rPr>
-          <w:sz w:val="24"/>
-        </w:rPr>
-        <w:t>to handle the large data for the blogging data.</w:t>
+        <w:t xml:space="preserve">Events are the questions but having a time frame associated with it. </w:t>
+      </w:r>
+      <w:r>
+        <w:rPr>
+          <w:sz w:val="24"/>
+        </w:rPr>
+        <w:t>And</w:t>
+      </w:r>
+      <w:r>
+        <w:rPr>
+          <w:sz w:val="24"/>
+        </w:rPr>
+        <w:t xml:space="preserve"> </w:t>
+      </w:r>
+      <w:r>
+        <w:rPr>
+          <w:sz w:val="24"/>
+        </w:rPr>
+        <w:t>other users will be able to answer those questions within th</w:t>
+      </w:r>
+      <w:r>
+        <w:rPr>
+          <w:sz w:val="24"/>
+        </w:rPr>
+        <w:t>at</w:t>
+      </w:r>
+      <w:r>
+        <w:rPr>
+          <w:sz w:val="24"/>
+        </w:rPr>
+        <w:t xml:space="preserve"> </w:t>
+      </w:r>
+      <w:r>
+        <w:rPr>
+          <w:sz w:val="24"/>
+        </w:rPr>
+        <w:t>time</w:t>
+      </w:r>
+      <w:r>
+        <w:rPr>
+          <w:sz w:val="24"/>
+        </w:rPr>
+        <w:t xml:space="preserve"> </w:t>
+      </w:r>
+      <w:r>
+        <w:rPr>
+          <w:sz w:val="24"/>
+        </w:rPr>
+        <w:t>only</w:t>
+      </w:r>
+      <w:r>
+        <w:rPr>
+          <w:sz w:val="24"/>
+        </w:rPr>
+        <w:t>.</w:t>
       </w:r>
     </w:p>
     <w:p>
@@ -1917,34 +2202,37 @@
         <w:rPr>
           <w:sz w:val="24"/>
         </w:rPr>
-        <w:t>Search the questions based on the tags.</w:t>
-      </w:r>
-    </w:p>
-    <w:p>
-      <w:pPr>
-        <w:pStyle w:val="ListParagraph"/>
-        <w:numPr>
-          <w:ilvl w:val="0"/>
-          <w:numId w:val="8"/>
-        </w:numPr>
-        <w:tabs>
-          <w:tab w:val="left" w:pos="820"/>
-        </w:tabs>
-        <w:rPr>
-          <w:sz w:val="24"/>
-        </w:rPr>
-      </w:pPr>
-      <w:r>
-        <w:rPr>
-          <w:sz w:val="24"/>
-        </w:rPr>
-        <w:t xml:space="preserve">User should be able to update his interests and based on the interests the questions need to </w:t>
-      </w:r>
-      <w:r>
-        <w:rPr>
-          <w:sz w:val="24"/>
-        </w:rPr>
-        <w:t>display</w:t>
+        <w:t xml:space="preserve">User </w:t>
+      </w:r>
+      <w:r>
+        <w:rPr>
+          <w:sz w:val="24"/>
+        </w:rPr>
+        <w:t>can</w:t>
+      </w:r>
+      <w:r>
+        <w:rPr>
+          <w:sz w:val="24"/>
+        </w:rPr>
+        <w:t xml:space="preserve"> update his interest</w:t>
+      </w:r>
+      <w:r>
+        <w:rPr>
+          <w:sz w:val="24"/>
+        </w:rPr>
+        <w:t xml:space="preserve">s which will </w:t>
+      </w:r>
+      <w:r>
+        <w:rPr>
+          <w:sz w:val="24"/>
+        </w:rPr>
+        <w:t>affect</w:t>
+      </w:r>
+      <w:r>
+        <w:rPr>
+          <w:sz w:val="24"/>
+        </w:rPr>
+        <w:t xml:space="preserve"> the questions feed displayed to the user</w:t>
       </w:r>
       <w:r>
         <w:rPr>
@@ -1963,6 +2251,7 @@
         <w:pStyle w:val="Heading5"/>
       </w:pPr>
       <w:r>
+        <w:lastRenderedPageBreak/>
         <w:t xml:space="preserve">Optional </w:t>
       </w:r>
       <w:r>
@@ -1992,7 +2281,13 @@
         <w:rPr>
           <w:rFonts w:ascii="Arial" w:hAnsi="Arial"/>
         </w:rPr>
-        <w:t>There should be an Add comment option at the bottom of every answer.</w:t>
+        <w:t>User can share question or answer to different social media sites</w:t>
+      </w:r>
+      <w:r>
+        <w:rPr>
+          <w:rFonts w:ascii="Arial" w:hAnsi="Arial"/>
+        </w:rPr>
+        <w:t>, link to the question will be shared through social media.</w:t>
       </w:r>
     </w:p>
     <w:p>
@@ -2015,7 +2310,37 @@
         <w:rPr>
           <w:rFonts w:ascii="Arial" w:hAnsi="Arial"/>
         </w:rPr>
-        <w:t>User can share question or answer to different social media sites.</w:t>
+        <w:t xml:space="preserve">Users can get points and badges. </w:t>
+      </w:r>
+      <w:r>
+        <w:rPr>
+          <w:rFonts w:ascii="Arial" w:hAnsi="Arial"/>
+        </w:rPr>
+        <w:t xml:space="preserve">Users with highest liked questions will be awarded points and stay top within </w:t>
+      </w:r>
+      <w:r>
+        <w:rPr>
+          <w:rFonts w:ascii="Arial" w:hAnsi="Arial"/>
+        </w:rPr>
+        <w:t>a</w:t>
+      </w:r>
+      <w:r>
+        <w:rPr>
+          <w:rFonts w:ascii="Arial" w:hAnsi="Arial"/>
+        </w:rPr>
+        <w:t xml:space="preserve"> </w:t>
+      </w:r>
+      <w:r>
+        <w:rPr>
+          <w:rFonts w:ascii="Arial" w:hAnsi="Arial"/>
+        </w:rPr>
+        <w:t>university</w:t>
+      </w:r>
+      <w:r>
+        <w:rPr>
+          <w:rFonts w:ascii="Arial" w:hAnsi="Arial"/>
+        </w:rPr>
+        <w:t>.</w:t>
       </w:r>
     </w:p>
     <w:p>
@@ -2038,11 +2363,49 @@
         <w:rPr>
           <w:rFonts w:ascii="Arial" w:hAnsi="Arial"/>
         </w:rPr>
-        <w:t xml:space="preserve">Users can get points and badges. </w:t>
-      </w:r>
-    </w:p>
-    <w:p>
-      <w:pPr>
+        <w:t>Leaderboard is displaying the top user whose question has been highly upvoted/liked by other users within the university.</w:t>
+      </w:r>
+    </w:p>
+    <w:p>
+      <w:pPr>
+        <w:rPr>
+          <w:rFonts w:ascii="Arial" w:hAnsi="Arial"/>
+        </w:rPr>
+      </w:pPr>
+    </w:p>
+    <w:p>
+      <w:pPr>
+        <w:rPr>
+          <w:sz w:val="24"/>
+        </w:rPr>
+      </w:pPr>
+    </w:p>
+    <w:p>
+      <w:pPr>
+        <w:rPr>
+          <w:sz w:val="24"/>
+        </w:rPr>
+      </w:pPr>
+    </w:p>
+    <w:p>
+      <w:pPr>
+        <w:rPr>
+          <w:sz w:val="24"/>
+        </w:rPr>
+      </w:pPr>
+    </w:p>
+    <w:p>
+      <w:pPr>
+        <w:rPr>
+          <w:sz w:val="24"/>
+        </w:rPr>
+      </w:pPr>
+    </w:p>
+    <w:p>
+      <w:pPr>
+        <w:tabs>
+          <w:tab w:val="left" w:pos="3684"/>
+        </w:tabs>
         <w:rPr>
           <w:sz w:val="24"/>
         </w:rPr>
@@ -7249,6 +7612,7 @@
     <w:lsdException w:name="HTML Sample" w:semiHidden="1" w:unhideWhenUsed="1"/>
     <w:lsdException w:name="HTML Typewriter" w:semiHidden="1" w:unhideWhenUsed="1"/>
     <w:lsdException w:name="HTML Variable" w:semiHidden="1" w:unhideWhenUsed="1"/>
+    <w:lsdException w:name="Normal Table" w:semiHidden="1" w:unhideWhenUsed="1"/>
     <w:lsdException w:name="annotation subject" w:semiHidden="1" w:unhideWhenUsed="1"/>
     <w:lsdException w:name="No List" w:semiHidden="1" w:unhideWhenUsed="1"/>
     <w:lsdException w:name="Outline List 1" w:semiHidden="1" w:unhideWhenUsed="1"/>
@@ -7291,8 +7655,11 @@
     <w:lsdException w:name="Table Contemporary" w:semiHidden="1" w:unhideWhenUsed="1"/>
     <w:lsdException w:name="Table Elegant" w:semiHidden="1" w:unhideWhenUsed="1"/>
     <w:lsdException w:name="Table Professional" w:semiHidden="1" w:unhideWhenUsed="1"/>
+    <w:lsdException w:name="Table Subtle 1" w:semiHidden="1" w:unhideWhenUsed="1"/>
     <w:lsdException w:name="Table Subtle 2" w:semiHidden="1" w:unhideWhenUsed="1"/>
     <w:lsdException w:name="Table Web 1" w:semiHidden="1" w:unhideWhenUsed="1"/>
+    <w:lsdException w:name="Table Web 2" w:semiHidden="1" w:unhideWhenUsed="1"/>
+    <w:lsdException w:name="Table Web 3" w:semiHidden="1" w:unhideWhenUsed="1"/>
     <w:lsdException w:name="Balloon Text" w:semiHidden="1" w:unhideWhenUsed="1"/>
     <w:lsdException w:name="Table Grid" w:uiPriority="39"/>
     <w:lsdException w:name="Table Theme" w:semiHidden="1" w:unhideWhenUsed="1"/>
